--- a/updated_plan.docx
+++ b/updated_plan.docx
@@ -1,6 +1,6 @@
 
 <file path=word/document.xml><?xml version="1.0" encoding="utf-8"?>
-<w:document xmlns:wpc="http://schemas.microsoft.com/office/word/2010/wordprocessingCanvas" xmlns:cx="http://schemas.microsoft.com/office/drawing/2014/chartex" xmlns:cx1="http://schemas.microsoft.com/office/drawing/2015/9/8/chartex" xmlns:cx2="http://schemas.microsoft.com/office/drawing/2015/10/21/chartex" xmlns:cx3="http://schemas.microsoft.com/office/drawing/2016/5/9/chartex" xmlns:cx4="http://schemas.microsoft.com/office/drawing/2016/5/10/chartex" xmlns:cx5="http://schemas.microsoft.com/office/drawing/2016/5/11/chartex" xmlns:cx6="http://schemas.microsoft.com/office/drawing/2016/5/12/chartex" xmlns:cx7="http://schemas.microsoft.com/office/drawing/2016/5/13/chartex" xmlns:cx8="http://schemas.microsoft.com/office/drawing/2016/5/14/chartex" xmlns:mc="http://schemas.openxmlformats.org/markup-compatibility/2006" xmlns:aink="http://schemas.microsoft.com/office/drawing/2016/ink" xmlns:am3d="http://schemas.microsoft.com/office/drawing/2017/model3d" xmlns:o="urn:schemas-microsoft-com:office:office" xmlns:r="http://schemas.openxmlformats.org/officeDocument/2006/relationships" xmlns:m="http://schemas.openxmlformats.org/officeDocument/2006/math" xmlns:v="urn:schemas-microsoft-com:vml" xmlns:wp14="http://schemas.microsoft.com/office/word/2010/wordprocessingDrawing" xmlns:wp="http://schemas.openxmlformats.org/drawingml/2006/wordprocessingDrawing" xmlns:w10="urn:schemas-microsoft-com:office:word" xmlns:w="http://schemas.openxmlformats.org/wordprocessingml/2006/main" xmlns:w14="http://schemas.microsoft.com/office/word/2010/wordml" xmlns:w15="http://schemas.microsoft.com/office/word/2012/wordml" xmlns:w16cid="http://schemas.microsoft.com/office/word/2016/wordml/cid" xmlns:w16se="http://schemas.microsoft.com/office/word/2015/wordml/symex" xmlns:wpg="http://schemas.microsoft.com/office/word/2010/wordprocessingGroup" xmlns:wpi="http://schemas.microsoft.com/office/word/2010/wordprocessingInk" xmlns:wne="http://schemas.microsoft.com/office/word/2006/wordml" xmlns:wps="http://schemas.microsoft.com/office/word/2010/wordprocessingShape" mc:Ignorable="w14 w15 w16se w16cid wp14">
+<w:document xmlns:wpc="http://schemas.microsoft.com/office/word/2010/wordprocessingCanvas" xmlns:cx="http://schemas.microsoft.com/office/drawing/2014/chartex" xmlns:mc="http://schemas.openxmlformats.org/markup-compatibility/2006" xmlns:o="urn:schemas-microsoft-com:office:office" xmlns:r="http://schemas.openxmlformats.org/officeDocument/2006/relationships" xmlns:m="http://schemas.openxmlformats.org/officeDocument/2006/math" xmlns:v="urn:schemas-microsoft-com:vml" xmlns:wp14="http://schemas.microsoft.com/office/word/2010/wordprocessingDrawing" xmlns:wp="http://schemas.openxmlformats.org/drawingml/2006/wordprocessingDrawing" xmlns:w10="urn:schemas-microsoft-com:office:word" xmlns:w="http://schemas.openxmlformats.org/wordprocessingml/2006/main" xmlns:w14="http://schemas.microsoft.com/office/word/2010/wordml" xmlns:w15="http://schemas.microsoft.com/office/word/2012/wordml" xmlns:w16se="http://schemas.microsoft.com/office/word/2015/wordml/symex" xmlns:wpg="http://schemas.microsoft.com/office/word/2010/wordprocessingGroup" xmlns:wpi="http://schemas.microsoft.com/office/word/2010/wordprocessingInk" xmlns:wne="http://schemas.microsoft.com/office/word/2006/wordml" xmlns:wps="http://schemas.microsoft.com/office/word/2010/wordprocessingShape" mc:Ignorable="w14 w15 w16se wp14">
   <w:body>
     <w:p>
       <w:r>
@@ -30,7 +30,7 @@
     </w:p>
     <w:p>
       <w:pPr>
-        <w:pStyle w:val="a3"/>
+        <w:pStyle w:val="ListParagraph"/>
         <w:numPr>
           <w:ilvl w:val="0"/>
           <w:numId w:val="2"/>
@@ -48,7 +48,7 @@
     </w:p>
     <w:p>
       <w:pPr>
-        <w:pStyle w:val="a3"/>
+        <w:pStyle w:val="ListParagraph"/>
         <w:numPr>
           <w:ilvl w:val="0"/>
           <w:numId w:val="2"/>
@@ -71,7 +71,7 @@
     </w:p>
     <w:p>
       <w:pPr>
-        <w:pStyle w:val="a3"/>
+        <w:pStyle w:val="ListParagraph"/>
         <w:numPr>
           <w:ilvl w:val="0"/>
           <w:numId w:val="2"/>
@@ -83,7 +83,7 @@
     </w:p>
     <w:p>
       <w:pPr>
-        <w:pStyle w:val="a3"/>
+        <w:pStyle w:val="ListParagraph"/>
         <w:numPr>
           <w:ilvl w:val="1"/>
           <w:numId w:val="2"/>
@@ -95,7 +95,7 @@
     </w:p>
     <w:p>
       <w:pPr>
-        <w:pStyle w:val="a3"/>
+        <w:pStyle w:val="ListParagraph"/>
         <w:numPr>
           <w:ilvl w:val="0"/>
           <w:numId w:val="2"/>
@@ -107,7 +107,7 @@
     </w:p>
     <w:p>
       <w:pPr>
-        <w:pStyle w:val="a3"/>
+        <w:pStyle w:val="ListParagraph"/>
         <w:numPr>
           <w:ilvl w:val="1"/>
           <w:numId w:val="2"/>
@@ -119,7 +119,7 @@
     </w:p>
     <w:p>
       <w:pPr>
-        <w:pStyle w:val="a3"/>
+        <w:pStyle w:val="ListParagraph"/>
         <w:numPr>
           <w:ilvl w:val="1"/>
           <w:numId w:val="2"/>
@@ -131,7 +131,7 @@
     </w:p>
     <w:p>
       <w:pPr>
-        <w:pStyle w:val="a3"/>
+        <w:pStyle w:val="ListParagraph"/>
         <w:numPr>
           <w:ilvl w:val="1"/>
           <w:numId w:val="2"/>
@@ -143,7 +143,7 @@
     </w:p>
     <w:p>
       <w:pPr>
-        <w:pStyle w:val="a3"/>
+        <w:pStyle w:val="ListParagraph"/>
         <w:numPr>
           <w:ilvl w:val="0"/>
           <w:numId w:val="2"/>
@@ -168,7 +168,7 @@
     </w:p>
     <w:p>
       <w:pPr>
-        <w:pStyle w:val="a3"/>
+        <w:pStyle w:val="ListParagraph"/>
         <w:numPr>
           <w:ilvl w:val="0"/>
           <w:numId w:val="3"/>
@@ -180,7 +180,7 @@
     </w:p>
     <w:p>
       <w:pPr>
-        <w:pStyle w:val="a3"/>
+        <w:pStyle w:val="ListParagraph"/>
         <w:numPr>
           <w:ilvl w:val="0"/>
           <w:numId w:val="3"/>
@@ -192,17 +192,14 @@
     </w:p>
     <w:p>
       <w:pPr>
-        <w:pStyle w:val="a3"/>
+        <w:pStyle w:val="ListParagraph"/>
         <w:numPr>
           <w:ilvl w:val="0"/>
           <w:numId w:val="3"/>
         </w:numPr>
       </w:pPr>
       <w:r>
-        <w:t xml:space="preserve">  </w:t>
-      </w:r>
-      <w:r>
-        <w:t xml:space="preserve"> </w:t>
+        <w:t>Energy optimization with Neural Network</w:t>
       </w:r>
     </w:p>
     <w:p>
@@ -215,7 +212,7 @@
     </w:p>
     <w:p>
       <w:pPr>
-        <w:pStyle w:val="a3"/>
+        <w:pStyle w:val="ListParagraph"/>
         <w:numPr>
           <w:ilvl w:val="0"/>
           <w:numId w:val="2"/>
@@ -233,7 +230,7 @@
     </w:p>
     <w:p>
       <w:pPr>
-        <w:pStyle w:val="a3"/>
+        <w:pStyle w:val="ListParagraph"/>
         <w:numPr>
           <w:ilvl w:val="0"/>
           <w:numId w:val="2"/>
@@ -245,7 +242,7 @@
     </w:p>
     <w:p>
       <w:pPr>
-        <w:pStyle w:val="a3"/>
+        <w:pStyle w:val="ListParagraph"/>
         <w:numPr>
           <w:ilvl w:val="1"/>
           <w:numId w:val="2"/>
@@ -257,7 +254,7 @@
     </w:p>
     <w:p>
       <w:pPr>
-        <w:pStyle w:val="a3"/>
+        <w:pStyle w:val="ListParagraph"/>
         <w:numPr>
           <w:ilvl w:val="1"/>
           <w:numId w:val="2"/>
@@ -272,7 +269,7 @@
     </w:p>
     <w:p>
       <w:pPr>
-        <w:pStyle w:val="a3"/>
+        <w:pStyle w:val="ListParagraph"/>
         <w:numPr>
           <w:ilvl w:val="0"/>
           <w:numId w:val="2"/>
@@ -284,7 +281,7 @@
     </w:p>
     <w:p>
       <w:pPr>
-        <w:pStyle w:val="a3"/>
+        <w:pStyle w:val="ListParagraph"/>
         <w:ind w:left="1080"/>
       </w:pPr>
       <w:r>
@@ -293,7 +290,7 @@
     </w:p>
     <w:p>
       <w:pPr>
-        <w:pStyle w:val="a3"/>
+        <w:pStyle w:val="ListParagraph"/>
         <w:numPr>
           <w:ilvl w:val="0"/>
           <w:numId w:val="2"/>
@@ -305,7 +302,7 @@
     </w:p>
     <w:p>
       <w:pPr>
-        <w:pStyle w:val="a3"/>
+        <w:pStyle w:val="ListParagraph"/>
         <w:numPr>
           <w:ilvl w:val="0"/>
           <w:numId w:val="2"/>
@@ -314,10 +311,13 @@
       <w:r>
         <w:t xml:space="preserve">Thermal Electric cooler </w:t>
       </w:r>
-    </w:p>
-    <w:p>
-      <w:pPr>
-        <w:pStyle w:val="a3"/>
+      <w:r>
+        <w:t>(TEC)</w:t>
+      </w:r>
+    </w:p>
+    <w:p>
+      <w:pPr>
+        <w:pStyle w:val="ListParagraph"/>
         <w:numPr>
           <w:ilvl w:val="0"/>
           <w:numId w:val="2"/>
@@ -329,7 +329,7 @@
     </w:p>
     <w:p>
       <w:pPr>
-        <w:pStyle w:val="a3"/>
+        <w:pStyle w:val="ListParagraph"/>
         <w:numPr>
           <w:ilvl w:val="0"/>
           <w:numId w:val="2"/>
@@ -341,14 +341,17 @@
     </w:p>
     <w:p>
       <w:pPr>
-        <w:pStyle w:val="a3"/>
+        <w:pStyle w:val="ListParagraph"/>
         <w:numPr>
           <w:ilvl w:val="0"/>
           <w:numId w:val="2"/>
         </w:numPr>
       </w:pPr>
       <w:r>
-        <w:t>ROOM (To be designed )</w:t>
+        <w:t xml:space="preserve">ROOM (To be </w:t>
+      </w:r>
+      <w:r>
+        <w:t>designed)</w:t>
       </w:r>
     </w:p>
     <w:p>
@@ -361,7 +364,7 @@
     </w:p>
     <w:p>
       <w:pPr>
-        <w:pStyle w:val="a3"/>
+        <w:pStyle w:val="ListParagraph"/>
         <w:numPr>
           <w:ilvl w:val="0"/>
           <w:numId w:val="2"/>
@@ -373,7 +376,7 @@
     </w:p>
     <w:p>
       <w:pPr>
-        <w:pStyle w:val="a3"/>
+        <w:pStyle w:val="ListParagraph"/>
         <w:numPr>
           <w:ilvl w:val="0"/>
           <w:numId w:val="2"/>
@@ -385,123 +388,177 @@
     </w:p>
     <w:p>
       <w:pPr>
-        <w:pStyle w:val="a3"/>
+        <w:pStyle w:val="ListParagraph"/>
         <w:numPr>
           <w:ilvl w:val="1"/>
           <w:numId w:val="2"/>
         </w:numPr>
       </w:pPr>
       <w:r>
-        <w:t>Power consumption</w:t>
-      </w:r>
-    </w:p>
-    <w:p>
-      <w:pPr>
-        <w:pStyle w:val="a3"/>
+        <w:t xml:space="preserve">Power </w:t>
+      </w:r>
+      <w:r>
+        <w:t>consumption (P=VI)</w:t>
+      </w:r>
+    </w:p>
+    <w:p>
+      <w:pPr>
+        <w:pStyle w:val="ListParagraph"/>
         <w:numPr>
           <w:ilvl w:val="1"/>
           <w:numId w:val="2"/>
         </w:numPr>
       </w:pPr>
       <w:r>
-        <w:t>Temperature feedback</w:t>
-      </w:r>
-    </w:p>
-    <w:p>
-      <w:pPr>
-        <w:pStyle w:val="a3"/>
-        <w:numPr>
-          <w:ilvl w:val="0"/>
-          <w:numId w:val="2"/>
-        </w:numPr>
-      </w:pPr>
-      <w:r>
-        <w:t>Measure error, modify model</w:t>
-      </w:r>
-    </w:p>
-    <w:p>
-      <w:pPr>
-        <w:ind w:left="720"/>
+        <w:t>Temperatures of heat exchanger (Regression)</w:t>
+      </w:r>
+    </w:p>
+    <w:p>
+      <w:pPr>
+        <w:pStyle w:val="ListParagraph"/>
+        <w:numPr>
+          <w:ilvl w:val="1"/>
+          <w:numId w:val="2"/>
+        </w:numPr>
+      </w:pPr>
+      <w:r>
+        <w:t>Temperature of indoor (</w:t>
+      </w:r>
+      <w:r>
+        <w:t>Regression</w:t>
+      </w:r>
+      <w:r>
+        <w:t>/ NN</w:t>
+      </w:r>
+      <w:r>
+        <w:t>)</w:t>
+      </w:r>
+    </w:p>
+    <w:p>
+      <w:pPr>
+        <w:pStyle w:val="ListParagraph"/>
+        <w:numPr>
+          <w:ilvl w:val="2"/>
+          <w:numId w:val="2"/>
+        </w:numPr>
       </w:pPr>
       <w:r>
         <w:lastRenderedPageBreak/>
-        <w:t>Optimal control</w:t>
-      </w:r>
-    </w:p>
-    <w:p>
-      <w:pPr>
-        <w:pStyle w:val="a3"/>
-        <w:numPr>
-          <w:ilvl w:val="0"/>
-          <w:numId w:val="2"/>
-        </w:numPr>
-      </w:pPr>
-      <w:r>
-        <w:t xml:space="preserve">Create a </w:t>
-      </w:r>
-      <w:r>
-        <w:t xml:space="preserve">Reinforced </w:t>
-      </w:r>
-      <w:r>
-        <w:t>Neural Network</w:t>
-      </w:r>
-      <w:r>
-        <w:t xml:space="preserve"> as Controller</w:t>
-      </w:r>
-    </w:p>
-    <w:p>
-      <w:pPr>
-        <w:pStyle w:val="a3"/>
-        <w:numPr>
-          <w:ilvl w:val="1"/>
-          <w:numId w:val="2"/>
-        </w:numPr>
-      </w:pPr>
-      <w:r>
-        <w:t>Output: TEC ON/OFF</w:t>
-      </w:r>
-    </w:p>
-    <w:p>
-      <w:pPr>
-        <w:pStyle w:val="a3"/>
-        <w:numPr>
-          <w:ilvl w:val="1"/>
-          <w:numId w:val="2"/>
-        </w:numPr>
-      </w:pPr>
-      <w:r>
-        <w:t>Reward</w:t>
-      </w:r>
-    </w:p>
-    <w:p>
-      <w:pPr>
-        <w:pStyle w:val="a3"/>
+        <w:t xml:space="preserve">Without load </w:t>
+      </w:r>
+    </w:p>
+    <w:p>
+      <w:pPr>
+        <w:pStyle w:val="ListParagraph"/>
         <w:numPr>
           <w:ilvl w:val="2"/>
           <w:numId w:val="2"/>
         </w:numPr>
       </w:pPr>
       <w:r>
-        <w:t>Low energy consumption</w:t>
-      </w:r>
-    </w:p>
-    <w:p>
-      <w:pPr>
-        <w:pStyle w:val="a3"/>
-        <w:numPr>
-          <w:ilvl w:val="2"/>
-          <w:numId w:val="2"/>
-        </w:numPr>
-      </w:pPr>
-      <w:r>
-        <w:t>Reach target set point</w:t>
+        <w:t xml:space="preserve">With load </w:t>
       </w:r>
       <w:bookmarkStart w:id="0" w:name="_GoBack"/>
       <w:bookmarkEnd w:id="0"/>
     </w:p>
     <w:p>
       <w:pPr>
-        <w:pStyle w:val="a3"/>
+        <w:pStyle w:val="ListParagraph"/>
+        <w:numPr>
+          <w:ilvl w:val="0"/>
+          <w:numId w:val="2"/>
+        </w:numPr>
+      </w:pPr>
+      <w:r>
+        <w:t xml:space="preserve">Measure error, </w:t>
+      </w:r>
+      <w:r>
+        <w:t>refine</w:t>
+      </w:r>
+      <w:r>
+        <w:t xml:space="preserve"> model</w:t>
+      </w:r>
+    </w:p>
+    <w:p>
+      <w:pPr>
+        <w:ind w:left="720"/>
+      </w:pPr>
+      <w:r>
+        <w:t>Optimal control</w:t>
+      </w:r>
+    </w:p>
+    <w:p>
+      <w:pPr>
+        <w:pStyle w:val="ListParagraph"/>
+        <w:numPr>
+          <w:ilvl w:val="0"/>
+          <w:numId w:val="2"/>
+        </w:numPr>
+      </w:pPr>
+      <w:r>
+        <w:t xml:space="preserve">Create a </w:t>
+      </w:r>
+      <w:r>
+        <w:t xml:space="preserve">Reinforced </w:t>
+      </w:r>
+      <w:r>
+        <w:t>Neural Network</w:t>
+      </w:r>
+      <w:r>
+        <w:t xml:space="preserve"> for optimal control</w:t>
+      </w:r>
+    </w:p>
+    <w:p>
+      <w:pPr>
+        <w:pStyle w:val="ListParagraph"/>
+        <w:numPr>
+          <w:ilvl w:val="1"/>
+          <w:numId w:val="2"/>
+        </w:numPr>
+      </w:pPr>
+      <w:r>
+        <w:t>Output: TEC ON/OFF</w:t>
+      </w:r>
+    </w:p>
+    <w:p>
+      <w:pPr>
+        <w:pStyle w:val="ListParagraph"/>
+        <w:numPr>
+          <w:ilvl w:val="1"/>
+          <w:numId w:val="2"/>
+        </w:numPr>
+      </w:pPr>
+      <w:r>
+        <w:t>Reward</w:t>
+      </w:r>
+    </w:p>
+    <w:p>
+      <w:pPr>
+        <w:pStyle w:val="ListParagraph"/>
+        <w:numPr>
+          <w:ilvl w:val="2"/>
+          <w:numId w:val="2"/>
+        </w:numPr>
+      </w:pPr>
+      <w:r>
+        <w:t>Low energy consumption</w:t>
+      </w:r>
+    </w:p>
+    <w:p>
+      <w:pPr>
+        <w:pStyle w:val="ListParagraph"/>
+        <w:numPr>
+          <w:ilvl w:val="2"/>
+          <w:numId w:val="2"/>
+        </w:numPr>
+      </w:pPr>
+      <w:r>
+        <w:t>Reach target set point</w:t>
+      </w:r>
+    </w:p>
+    <w:p>
+      <w:pPr>
+        <w:pStyle w:val="ListParagraph"/>
         <w:numPr>
           <w:ilvl w:val="0"/>
           <w:numId w:val="2"/>
@@ -526,7 +583,7 @@
     </w:p>
     <w:tbl>
       <w:tblPr>
-        <w:tblStyle w:val="a4"/>
+        <w:tblStyle w:val="TableGrid"/>
         <w:tblW w:w="0" w:type="auto"/>
         <w:tblLook w:val="04A0" w:firstRow="1" w:lastRow="0" w:firstColumn="1" w:lastColumn="0" w:noHBand="0" w:noVBand="1"/>
       </w:tblPr>
@@ -624,6 +681,9 @@
             <w:r>
               <w:t>Try regression model on cooling load |learn python ML library</w:t>
             </w:r>
+            <w:r>
+              <w:t>| Modify topic and method</w:t>
+            </w:r>
           </w:p>
         </w:tc>
       </w:tr>
@@ -651,7 +711,11 @@
           <w:tcPr>
             <w:tcW w:w="4675" w:type="dxa"/>
           </w:tcPr>
-          <w:p/>
+          <w:p>
+            <w:r>
+              <w:t>Buy essential | build model</w:t>
+            </w:r>
+          </w:p>
         </w:tc>
       </w:tr>
       <w:tr>
@@ -678,7 +742,11 @@
           <w:tcPr>
             <w:tcW w:w="4675" w:type="dxa"/>
           </w:tcPr>
-          <w:p/>
+          <w:p>
+            <w:r>
+              <w:t>Start recording data | debug</w:t>
+            </w:r>
+          </w:p>
         </w:tc>
       </w:tr>
       <w:tr>
@@ -705,7 +773,11 @@
           <w:tcPr>
             <w:tcW w:w="4675" w:type="dxa"/>
           </w:tcPr>
-          <w:p/>
+          <w:p>
+            <w:r>
+              <w:t xml:space="preserve">Debug | Refine </w:t>
+            </w:r>
+          </w:p>
         </w:tc>
       </w:tr>
       <w:tr>
@@ -732,7 +804,11 @@
           <w:tcPr>
             <w:tcW w:w="4675" w:type="dxa"/>
           </w:tcPr>
-          <w:p/>
+          <w:p>
+            <w:r>
+              <w:t xml:space="preserve">Debug | Refine </w:t>
+            </w:r>
+          </w:p>
         </w:tc>
       </w:tr>
       <w:tr>
@@ -762,7 +838,11 @@
           <w:tcPr>
             <w:tcW w:w="4675" w:type="dxa"/>
           </w:tcPr>
-          <w:p/>
+          <w:p>
+            <w:r>
+              <w:t xml:space="preserve">Feed data to virtual model  | Term report </w:t>
+            </w:r>
+          </w:p>
         </w:tc>
       </w:tr>
       <w:tr>
@@ -792,7 +872,11 @@
           <w:tcPr>
             <w:tcW w:w="4675" w:type="dxa"/>
           </w:tcPr>
-          <w:p/>
+          <w:p>
+            <w:r>
+              <w:t xml:space="preserve">Debug | Refine </w:t>
+            </w:r>
+          </w:p>
         </w:tc>
       </w:tr>
       <w:tr>
@@ -822,7 +906,11 @@
           <w:tcPr>
             <w:tcW w:w="4675" w:type="dxa"/>
           </w:tcPr>
-          <w:p/>
+          <w:p>
+            <w:r>
+              <w:t xml:space="preserve">Debug | Refine </w:t>
+            </w:r>
+          </w:p>
         </w:tc>
       </w:tr>
       <w:tr>
@@ -852,7 +940,11 @@
           <w:tcPr>
             <w:tcW w:w="4675" w:type="dxa"/>
           </w:tcPr>
-          <w:p/>
+          <w:p>
+            <w:r>
+              <w:t xml:space="preserve">Debug | Refine </w:t>
+            </w:r>
+          </w:p>
         </w:tc>
       </w:tr>
       <w:tr>
@@ -882,7 +974,11 @@
           <w:tcPr>
             <w:tcW w:w="4675" w:type="dxa"/>
           </w:tcPr>
-          <w:p/>
+          <w:p>
+            <w:r>
+              <w:t xml:space="preserve">Debug | Refine </w:t>
+            </w:r>
+          </w:p>
         </w:tc>
       </w:tr>
       <w:tr>
@@ -912,7 +1008,11 @@
           <w:tcPr>
             <w:tcW w:w="4675" w:type="dxa"/>
           </w:tcPr>
-          <w:p/>
+          <w:p>
+            <w:r>
+              <w:t xml:space="preserve">Try optimal control model </w:t>
+            </w:r>
+          </w:p>
         </w:tc>
       </w:tr>
       <w:tr>
@@ -942,7 +1042,11 @@
           <w:tcPr>
             <w:tcW w:w="4675" w:type="dxa"/>
           </w:tcPr>
-          <w:p/>
+          <w:p>
+            <w:r>
+              <w:t xml:space="preserve">Validate | Debug | Refine </w:t>
+            </w:r>
+          </w:p>
         </w:tc>
       </w:tr>
       <w:tr>
@@ -972,7 +1076,11 @@
           <w:tcPr>
             <w:tcW w:w="4675" w:type="dxa"/>
           </w:tcPr>
-          <w:p/>
+          <w:p>
+            <w:r>
+              <w:t>Validate | Debug | Refine</w:t>
+            </w:r>
+          </w:p>
         </w:tc>
       </w:tr>
       <w:tr>
@@ -1002,7 +1110,11 @@
           <w:tcPr>
             <w:tcW w:w="4675" w:type="dxa"/>
           </w:tcPr>
-          <w:p/>
+          <w:p>
+            <w:r>
+              <w:t>Summarize | Presentation prep</w:t>
+            </w:r>
+          </w:p>
         </w:tc>
       </w:tr>
       <w:tr>
@@ -1023,7 +1135,11 @@
           <w:tcPr>
             <w:tcW w:w="4675" w:type="dxa"/>
           </w:tcPr>
-          <w:p/>
+          <w:p>
+            <w:r>
+              <w:t>Presentation</w:t>
+            </w:r>
+          </w:p>
         </w:tc>
       </w:tr>
     </w:tbl>
@@ -1039,8 +1155,58 @@
 </w:document>
 </file>
 
+<file path=word/endnotes.xml><?xml version="1.0" encoding="utf-8"?>
+<w:endnotes xmlns:wpc="http://schemas.microsoft.com/office/word/2010/wordprocessingCanvas" xmlns:cx="http://schemas.microsoft.com/office/drawing/2014/chartex" xmlns:mc="http://schemas.openxmlformats.org/markup-compatibility/2006" xmlns:o="urn:schemas-microsoft-com:office:office" xmlns:r="http://schemas.openxmlformats.org/officeDocument/2006/relationships" xmlns:m="http://schemas.openxmlformats.org/officeDocument/2006/math" xmlns:v="urn:schemas-microsoft-com:vml" xmlns:wp14="http://schemas.microsoft.com/office/word/2010/wordprocessingDrawing" xmlns:wp="http://schemas.openxmlformats.org/drawingml/2006/wordprocessingDrawing" xmlns:w10="urn:schemas-microsoft-com:office:word" xmlns:w="http://schemas.openxmlformats.org/wordprocessingml/2006/main" xmlns:w14="http://schemas.microsoft.com/office/word/2010/wordml" xmlns:w15="http://schemas.microsoft.com/office/word/2012/wordml" xmlns:w16se="http://schemas.microsoft.com/office/word/2015/wordml/symex" xmlns:wpg="http://schemas.microsoft.com/office/word/2010/wordprocessingGroup" xmlns:wpi="http://schemas.microsoft.com/office/word/2010/wordprocessingInk" xmlns:wne="http://schemas.microsoft.com/office/word/2006/wordml" xmlns:wps="http://schemas.microsoft.com/office/word/2010/wordprocessingShape" mc:Ignorable="w14 w15 w16se wp14">
+  <w:endnote w:type="separator" w:id="-1">
+    <w:p>
+      <w:pPr>
+        <w:spacing w:after="0" w:line="240" w:lineRule="auto"/>
+      </w:pPr>
+      <w:r>
+        <w:separator/>
+      </w:r>
+    </w:p>
+  </w:endnote>
+  <w:endnote w:type="continuationSeparator" w:id="0">
+    <w:p>
+      <w:pPr>
+        <w:spacing w:after="0" w:line="240" w:lineRule="auto"/>
+      </w:pPr>
+      <w:r>
+        <w:continuationSeparator/>
+      </w:r>
+    </w:p>
+  </w:endnote>
+</w:endnotes>
+</file>
+
+<file path=word/footnotes.xml><?xml version="1.0" encoding="utf-8"?>
+<w:footnotes xmlns:wpc="http://schemas.microsoft.com/office/word/2010/wordprocessingCanvas" xmlns:cx="http://schemas.microsoft.com/office/drawing/2014/chartex" xmlns:mc="http://schemas.openxmlformats.org/markup-compatibility/2006" xmlns:o="urn:schemas-microsoft-com:office:office" xmlns:r="http://schemas.openxmlformats.org/officeDocument/2006/relationships" xmlns:m="http://schemas.openxmlformats.org/officeDocument/2006/math" xmlns:v="urn:schemas-microsoft-com:vml" xmlns:wp14="http://schemas.microsoft.com/office/word/2010/wordprocessingDrawing" xmlns:wp="http://schemas.openxmlformats.org/drawingml/2006/wordprocessingDrawing" xmlns:w10="urn:schemas-microsoft-com:office:word" xmlns:w="http://schemas.openxmlformats.org/wordprocessingml/2006/main" xmlns:w14="http://schemas.microsoft.com/office/word/2010/wordml" xmlns:w15="http://schemas.microsoft.com/office/word/2012/wordml" xmlns:w16se="http://schemas.microsoft.com/office/word/2015/wordml/symex" xmlns:wpg="http://schemas.microsoft.com/office/word/2010/wordprocessingGroup" xmlns:wpi="http://schemas.microsoft.com/office/word/2010/wordprocessingInk" xmlns:wne="http://schemas.microsoft.com/office/word/2006/wordml" xmlns:wps="http://schemas.microsoft.com/office/word/2010/wordprocessingShape" mc:Ignorable="w14 w15 w16se wp14">
+  <w:footnote w:type="separator" w:id="-1">
+    <w:p>
+      <w:pPr>
+        <w:spacing w:after="0" w:line="240" w:lineRule="auto"/>
+      </w:pPr>
+      <w:r>
+        <w:separator/>
+      </w:r>
+    </w:p>
+  </w:footnote>
+  <w:footnote w:type="continuationSeparator" w:id="0">
+    <w:p>
+      <w:pPr>
+        <w:spacing w:after="0" w:line="240" w:lineRule="auto"/>
+      </w:pPr>
+      <w:r>
+        <w:continuationSeparator/>
+      </w:r>
+    </w:p>
+  </w:footnote>
+</w:footnotes>
+</file>
+
 <file path=word/numbering.xml><?xml version="1.0" encoding="utf-8"?>
-<w:numbering xmlns:wpc="http://schemas.microsoft.com/office/word/2010/wordprocessingCanvas" xmlns:cx="http://schemas.microsoft.com/office/drawing/2014/chartex" xmlns:cx1="http://schemas.microsoft.com/office/drawing/2015/9/8/chartex" xmlns:cx2="http://schemas.microsoft.com/office/drawing/2015/10/21/chartex" xmlns:cx3="http://schemas.microsoft.com/office/drawing/2016/5/9/chartex" xmlns:cx4="http://schemas.microsoft.com/office/drawing/2016/5/10/chartex" xmlns:cx5="http://schemas.microsoft.com/office/drawing/2016/5/11/chartex" xmlns:cx6="http://schemas.microsoft.com/office/drawing/2016/5/12/chartex" xmlns:cx7="http://schemas.microsoft.com/office/drawing/2016/5/13/chartex" xmlns:cx8="http://schemas.microsoft.com/office/drawing/2016/5/14/chartex" xmlns:mc="http://schemas.openxmlformats.org/markup-compatibility/2006" xmlns:aink="http://schemas.microsoft.com/office/drawing/2016/ink" xmlns:am3d="http://schemas.microsoft.com/office/drawing/2017/model3d" xmlns:o="urn:schemas-microsoft-com:office:office" xmlns:r="http://schemas.openxmlformats.org/officeDocument/2006/relationships" xmlns:m="http://schemas.openxmlformats.org/officeDocument/2006/math" xmlns:v="urn:schemas-microsoft-com:vml" xmlns:wp14="http://schemas.microsoft.com/office/word/2010/wordprocessingDrawing" xmlns:wp="http://schemas.openxmlformats.org/drawingml/2006/wordprocessingDrawing" xmlns:w10="urn:schemas-microsoft-com:office:word" xmlns:w="http://schemas.openxmlformats.org/wordprocessingml/2006/main" xmlns:w14="http://schemas.microsoft.com/office/word/2010/wordml" xmlns:w15="http://schemas.microsoft.com/office/word/2012/wordml" xmlns:w16cid="http://schemas.microsoft.com/office/word/2016/wordml/cid" xmlns:w16se="http://schemas.microsoft.com/office/word/2015/wordml/symex" xmlns:wpg="http://schemas.microsoft.com/office/word/2010/wordprocessingGroup" xmlns:wpi="http://schemas.microsoft.com/office/word/2010/wordprocessingInk" xmlns:wne="http://schemas.microsoft.com/office/word/2006/wordml" xmlns:wps="http://schemas.microsoft.com/office/word/2010/wordprocessingShape" mc:Ignorable="w14 w15 w16se w16cid wp14">
+<w:numbering xmlns:wpc="http://schemas.microsoft.com/office/word/2010/wordprocessingCanvas" xmlns:cx="http://schemas.microsoft.com/office/drawing/2014/chartex" xmlns:mc="http://schemas.openxmlformats.org/markup-compatibility/2006" xmlns:o="urn:schemas-microsoft-com:office:office" xmlns:r="http://schemas.openxmlformats.org/officeDocument/2006/relationships" xmlns:m="http://schemas.openxmlformats.org/officeDocument/2006/math" xmlns:v="urn:schemas-microsoft-com:vml" xmlns:wp14="http://schemas.microsoft.com/office/word/2010/wordprocessingDrawing" xmlns:wp="http://schemas.openxmlformats.org/drawingml/2006/wordprocessingDrawing" xmlns:w10="urn:schemas-microsoft-com:office:word" xmlns:w="http://schemas.openxmlformats.org/wordprocessingml/2006/main" xmlns:w14="http://schemas.microsoft.com/office/word/2010/wordml" xmlns:w15="http://schemas.microsoft.com/office/word/2012/wordml" xmlns:w16se="http://schemas.microsoft.com/office/word/2015/wordml/symex" xmlns:wpg="http://schemas.microsoft.com/office/word/2010/wordprocessingGroup" xmlns:wpi="http://schemas.microsoft.com/office/word/2010/wordprocessingInk" xmlns:wne="http://schemas.microsoft.com/office/word/2006/wordml" xmlns:wps="http://schemas.microsoft.com/office/word/2010/wordprocessingShape" mc:Ignorable="w14 w15 w16se wp14">
   <w:abstractNum w:abstractNumId="0" w15:restartNumberingAfterBreak="0">
     <w:nsid w:val="1A3B73DC"/>
     <w:multiLevelType w:val="hybridMultilevel"/>
@@ -1364,7 +1530,7 @@
 </file>
 
 <file path=word/styles.xml><?xml version="1.0" encoding="utf-8"?>
-<w:styles xmlns:mc="http://schemas.openxmlformats.org/markup-compatibility/2006" xmlns:r="http://schemas.openxmlformats.org/officeDocument/2006/relationships" xmlns:w="http://schemas.openxmlformats.org/wordprocessingml/2006/main" xmlns:w14="http://schemas.microsoft.com/office/word/2010/wordml" xmlns:w15="http://schemas.microsoft.com/office/word/2012/wordml" xmlns:w16cid="http://schemas.microsoft.com/office/word/2016/wordml/cid" xmlns:w16se="http://schemas.microsoft.com/office/word/2015/wordml/symex" mc:Ignorable="w14 w15 w16se w16cid">
+<w:styles xmlns:mc="http://schemas.openxmlformats.org/markup-compatibility/2006" xmlns:r="http://schemas.openxmlformats.org/officeDocument/2006/relationships" xmlns:w="http://schemas.openxmlformats.org/wordprocessingml/2006/main" xmlns:w14="http://schemas.microsoft.com/office/word/2010/wordml" xmlns:w15="http://schemas.microsoft.com/office/word/2012/wordml" xmlns:w16se="http://schemas.microsoft.com/office/word/2015/wordml/symex" mc:Ignorable="w14 w15 w16se">
   <w:docDefaults>
     <w:rPrDefault>
       <w:rPr>
@@ -1380,7 +1546,7 @@
       </w:pPr>
     </w:pPrDefault>
   </w:docDefaults>
-  <w:latentStyles w:defLockedState="0" w:defUIPriority="99" w:defSemiHidden="0" w:defUnhideWhenUsed="0" w:defQFormat="0" w:count="377">
+  <w:latentStyles w:defLockedState="0" w:defUIPriority="99" w:defSemiHidden="0" w:defUnhideWhenUsed="0" w:defQFormat="0" w:count="371">
     <w:lsdException w:name="Normal" w:uiPriority="0" w:qFormat="1"/>
     <w:lsdException w:name="heading 1" w:uiPriority="9" w:qFormat="1"/>
     <w:lsdException w:name="heading 2" w:semiHidden="1" w:uiPriority="9" w:unhideWhenUsed="1" w:qFormat="1"/>
@@ -1486,6 +1652,7 @@
     <w:lsdException w:name="HTML Sample" w:semiHidden="1" w:unhideWhenUsed="1"/>
     <w:lsdException w:name="HTML Typewriter" w:semiHidden="1" w:unhideWhenUsed="1"/>
     <w:lsdException w:name="HTML Variable" w:semiHidden="1" w:unhideWhenUsed="1"/>
+    <w:lsdException w:name="Normal Table" w:semiHidden="1" w:unhideWhenUsed="1"/>
     <w:lsdException w:name="annotation subject" w:semiHidden="1" w:unhideWhenUsed="1"/>
     <w:lsdException w:name="No List" w:semiHidden="1" w:unhideWhenUsed="1"/>
     <w:lsdException w:name="Outline List 1" w:semiHidden="1" w:unhideWhenUsed="1"/>
@@ -1532,8 +1699,10 @@
     <w:lsdException w:name="Table Subtle 2" w:semiHidden="1" w:unhideWhenUsed="1"/>
     <w:lsdException w:name="Table Web 1" w:semiHidden="1" w:unhideWhenUsed="1"/>
     <w:lsdException w:name="Table Web 2" w:semiHidden="1" w:unhideWhenUsed="1"/>
+    <w:lsdException w:name="Table Web 3" w:semiHidden="1" w:unhideWhenUsed="1"/>
     <w:lsdException w:name="Balloon Text" w:semiHidden="1" w:unhideWhenUsed="1"/>
     <w:lsdException w:name="Table Grid" w:uiPriority="39"/>
+    <w:lsdException w:name="Table Theme" w:semiHidden="1" w:unhideWhenUsed="1"/>
     <w:lsdException w:name="Placeholder Text" w:semiHidden="1"/>
     <w:lsdException w:name="No Spacing" w:uiPriority="1" w:qFormat="1"/>
     <w:lsdException w:name="Light Shading" w:uiPriority="60"/>
@@ -1749,24 +1918,18 @@
     <w:lsdException w:name="List Table 5 Dark Accent 6" w:uiPriority="50"/>
     <w:lsdException w:name="List Table 6 Colorful Accent 6" w:uiPriority="51"/>
     <w:lsdException w:name="List Table 7 Colorful Accent 6" w:uiPriority="52"/>
-    <w:lsdException w:name="Mention" w:semiHidden="1" w:unhideWhenUsed="1"/>
-    <w:lsdException w:name="Smart Hyperlink" w:semiHidden="1" w:unhideWhenUsed="1"/>
-    <w:lsdException w:name="Hashtag" w:semiHidden="1" w:unhideWhenUsed="1"/>
-    <w:lsdException w:name="Unresolved Mention" w:semiHidden="1" w:unhideWhenUsed="1"/>
-    <w:lsdException w:name="Smart Link" w:semiHidden="1" w:unhideWhenUsed="1"/>
-    <w:lsdException w:name="Smart Link Error" w:semiHidden="1" w:unhideWhenUsed="1"/>
   </w:latentStyles>
-  <w:style w:type="paragraph" w:default="1" w:styleId="a">
+  <w:style w:type="paragraph" w:default="1" w:styleId="Normal">
     <w:name w:val="Normal"/>
     <w:qFormat/>
   </w:style>
-  <w:style w:type="character" w:default="1" w:styleId="a0">
+  <w:style w:type="character" w:default="1" w:styleId="DefaultParagraphFont">
     <w:name w:val="Default Paragraph Font"/>
     <w:uiPriority w:val="1"/>
     <w:semiHidden/>
     <w:unhideWhenUsed/>
   </w:style>
-  <w:style w:type="table" w:default="1" w:styleId="a1">
+  <w:style w:type="table" w:default="1" w:styleId="TableNormal">
     <w:name w:val="Normal Table"/>
     <w:uiPriority w:val="99"/>
     <w:semiHidden/>
@@ -1781,15 +1944,15 @@
       </w:tblCellMar>
     </w:tblPr>
   </w:style>
-  <w:style w:type="numbering" w:default="1" w:styleId="a2">
+  <w:style w:type="numbering" w:default="1" w:styleId="NoList">
     <w:name w:val="No List"/>
     <w:uiPriority w:val="99"/>
     <w:semiHidden/>
     <w:unhideWhenUsed/>
   </w:style>
-  <w:style w:type="paragraph" w:styleId="a3">
+  <w:style w:type="paragraph" w:styleId="ListParagraph">
     <w:name w:val="List Paragraph"/>
-    <w:basedOn w:val="a"/>
+    <w:basedOn w:val="Normal"/>
     <w:uiPriority w:val="34"/>
     <w:qFormat/>
     <w:rsid w:val="00C96A4C"/>
@@ -1798,9 +1961,9 @@
       <w:contextualSpacing/>
     </w:pPr>
   </w:style>
-  <w:style w:type="table" w:styleId="a4">
+  <w:style w:type="table" w:styleId="TableGrid">
     <w:name w:val="Table Grid"/>
-    <w:basedOn w:val="a1"/>
+    <w:basedOn w:val="TableNormal"/>
     <w:uiPriority w:val="39"/>
     <w:rsid w:val="00FB4914"/>
     <w:pPr>
@@ -1816,6 +1979,50 @@
         <w:insideV w:val="single" w:sz="4" w:space="0" w:color="auto"/>
       </w:tblBorders>
     </w:tblPr>
+  </w:style>
+  <w:style w:type="paragraph" w:styleId="Header">
+    <w:name w:val="header"/>
+    <w:basedOn w:val="Normal"/>
+    <w:link w:val="HeaderChar"/>
+    <w:uiPriority w:val="99"/>
+    <w:unhideWhenUsed/>
+    <w:rsid w:val="00937404"/>
+    <w:pPr>
+      <w:tabs>
+        <w:tab w:val="center" w:pos="4680"/>
+        <w:tab w:val="right" w:pos="9360"/>
+      </w:tabs>
+      <w:spacing w:after="0" w:line="240" w:lineRule="auto"/>
+    </w:pPr>
+  </w:style>
+  <w:style w:type="character" w:customStyle="1" w:styleId="HeaderChar">
+    <w:name w:val="Header Char"/>
+    <w:basedOn w:val="DefaultParagraphFont"/>
+    <w:link w:val="Header"/>
+    <w:uiPriority w:val="99"/>
+    <w:rsid w:val="00937404"/>
+  </w:style>
+  <w:style w:type="paragraph" w:styleId="Footer">
+    <w:name w:val="footer"/>
+    <w:basedOn w:val="Normal"/>
+    <w:link w:val="FooterChar"/>
+    <w:uiPriority w:val="99"/>
+    <w:unhideWhenUsed/>
+    <w:rsid w:val="00937404"/>
+    <w:pPr>
+      <w:tabs>
+        <w:tab w:val="center" w:pos="4680"/>
+        <w:tab w:val="right" w:pos="9360"/>
+      </w:tabs>
+      <w:spacing w:after="0" w:line="240" w:lineRule="auto"/>
+    </w:pPr>
+  </w:style>
+  <w:style w:type="character" w:customStyle="1" w:styleId="FooterChar">
+    <w:name w:val="Footer Char"/>
+    <w:basedOn w:val="DefaultParagraphFont"/>
+    <w:link w:val="Footer"/>
+    <w:uiPriority w:val="99"/>
+    <w:rsid w:val="00937404"/>
   </w:style>
 </w:styles>
 </file>

--- a/updated_plan.docx
+++ b/updated_plan.docx
@@ -1,6 +1,6 @@
 
 <file path=word/document.xml><?xml version="1.0" encoding="utf-8"?>
-<w:document xmlns:wpc="http://schemas.microsoft.com/office/word/2010/wordprocessingCanvas" xmlns:cx="http://schemas.microsoft.com/office/drawing/2014/chartex" xmlns:mc="http://schemas.openxmlformats.org/markup-compatibility/2006" xmlns:o="urn:schemas-microsoft-com:office:office" xmlns:r="http://schemas.openxmlformats.org/officeDocument/2006/relationships" xmlns:m="http://schemas.openxmlformats.org/officeDocument/2006/math" xmlns:v="urn:schemas-microsoft-com:vml" xmlns:wp14="http://schemas.microsoft.com/office/word/2010/wordprocessingDrawing" xmlns:wp="http://schemas.openxmlformats.org/drawingml/2006/wordprocessingDrawing" xmlns:w10="urn:schemas-microsoft-com:office:word" xmlns:w="http://schemas.openxmlformats.org/wordprocessingml/2006/main" xmlns:w14="http://schemas.microsoft.com/office/word/2010/wordml" xmlns:w15="http://schemas.microsoft.com/office/word/2012/wordml" xmlns:w16se="http://schemas.microsoft.com/office/word/2015/wordml/symex" xmlns:wpg="http://schemas.microsoft.com/office/word/2010/wordprocessingGroup" xmlns:wpi="http://schemas.microsoft.com/office/word/2010/wordprocessingInk" xmlns:wne="http://schemas.microsoft.com/office/word/2006/wordml" xmlns:wps="http://schemas.microsoft.com/office/word/2010/wordprocessingShape" mc:Ignorable="w14 w15 w16se wp14">
+<w:document xmlns:wpc="http://schemas.microsoft.com/office/word/2010/wordprocessingCanvas" xmlns:cx="http://schemas.microsoft.com/office/drawing/2014/chartex" xmlns:cx1="http://schemas.microsoft.com/office/drawing/2015/9/8/chartex" xmlns:cx2="http://schemas.microsoft.com/office/drawing/2015/10/21/chartex" xmlns:cx3="http://schemas.microsoft.com/office/drawing/2016/5/9/chartex" xmlns:cx4="http://schemas.microsoft.com/office/drawing/2016/5/10/chartex" xmlns:cx5="http://schemas.microsoft.com/office/drawing/2016/5/11/chartex" xmlns:cx6="http://schemas.microsoft.com/office/drawing/2016/5/12/chartex" xmlns:cx7="http://schemas.microsoft.com/office/drawing/2016/5/13/chartex" xmlns:cx8="http://schemas.microsoft.com/office/drawing/2016/5/14/chartex" xmlns:mc="http://schemas.openxmlformats.org/markup-compatibility/2006" xmlns:aink="http://schemas.microsoft.com/office/drawing/2016/ink" xmlns:am3d="http://schemas.microsoft.com/office/drawing/2017/model3d" xmlns:o="urn:schemas-microsoft-com:office:office" xmlns:r="http://schemas.openxmlformats.org/officeDocument/2006/relationships" xmlns:m="http://schemas.openxmlformats.org/officeDocument/2006/math" xmlns:v="urn:schemas-microsoft-com:vml" xmlns:wp14="http://schemas.microsoft.com/office/word/2010/wordprocessingDrawing" xmlns:wp="http://schemas.openxmlformats.org/drawingml/2006/wordprocessingDrawing" xmlns:w10="urn:schemas-microsoft-com:office:word" xmlns:w="http://schemas.openxmlformats.org/wordprocessingml/2006/main" xmlns:w14="http://schemas.microsoft.com/office/word/2010/wordml" xmlns:w15="http://schemas.microsoft.com/office/word/2012/wordml" xmlns:w16cid="http://schemas.microsoft.com/office/word/2016/wordml/cid" xmlns:w16se="http://schemas.microsoft.com/office/word/2015/wordml/symex" xmlns:wpg="http://schemas.microsoft.com/office/word/2010/wordprocessingGroup" xmlns:wpi="http://schemas.microsoft.com/office/word/2010/wordprocessingInk" xmlns:wne="http://schemas.microsoft.com/office/word/2006/wordml" xmlns:wps="http://schemas.microsoft.com/office/word/2010/wordprocessingShape" mc:Ignorable="w14 w15 w16se w16cid wp14">
   <w:body>
     <w:p>
       <w:r>
@@ -30,7 +30,7 @@
     </w:p>
     <w:p>
       <w:pPr>
-        <w:pStyle w:val="ListParagraph"/>
+        <w:pStyle w:val="a3"/>
         <w:numPr>
           <w:ilvl w:val="0"/>
           <w:numId w:val="2"/>
@@ -48,7 +48,7 @@
     </w:p>
     <w:p>
       <w:pPr>
-        <w:pStyle w:val="ListParagraph"/>
+        <w:pStyle w:val="a3"/>
         <w:numPr>
           <w:ilvl w:val="0"/>
           <w:numId w:val="2"/>
@@ -71,7 +71,7 @@
     </w:p>
     <w:p>
       <w:pPr>
-        <w:pStyle w:val="ListParagraph"/>
+        <w:pStyle w:val="a3"/>
         <w:numPr>
           <w:ilvl w:val="0"/>
           <w:numId w:val="2"/>
@@ -83,7 +83,7 @@
     </w:p>
     <w:p>
       <w:pPr>
-        <w:pStyle w:val="ListParagraph"/>
+        <w:pStyle w:val="a3"/>
         <w:numPr>
           <w:ilvl w:val="1"/>
           <w:numId w:val="2"/>
@@ -95,7 +95,7 @@
     </w:p>
     <w:p>
       <w:pPr>
-        <w:pStyle w:val="ListParagraph"/>
+        <w:pStyle w:val="a3"/>
         <w:numPr>
           <w:ilvl w:val="0"/>
           <w:numId w:val="2"/>
@@ -107,7 +107,7 @@
     </w:p>
     <w:p>
       <w:pPr>
-        <w:pStyle w:val="ListParagraph"/>
+        <w:pStyle w:val="a3"/>
         <w:numPr>
           <w:ilvl w:val="1"/>
           <w:numId w:val="2"/>
@@ -119,7 +119,7 @@
     </w:p>
     <w:p>
       <w:pPr>
-        <w:pStyle w:val="ListParagraph"/>
+        <w:pStyle w:val="a3"/>
         <w:numPr>
           <w:ilvl w:val="1"/>
           <w:numId w:val="2"/>
@@ -131,7 +131,7 @@
     </w:p>
     <w:p>
       <w:pPr>
-        <w:pStyle w:val="ListParagraph"/>
+        <w:pStyle w:val="a3"/>
         <w:numPr>
           <w:ilvl w:val="1"/>
           <w:numId w:val="2"/>
@@ -143,7 +143,7 @@
     </w:p>
     <w:p>
       <w:pPr>
-        <w:pStyle w:val="ListParagraph"/>
+        <w:pStyle w:val="a3"/>
         <w:numPr>
           <w:ilvl w:val="0"/>
           <w:numId w:val="2"/>
@@ -168,31 +168,43 @@
     </w:p>
     <w:p>
       <w:pPr>
-        <w:pStyle w:val="ListParagraph"/>
+        <w:pStyle w:val="a3"/>
         <w:numPr>
           <w:ilvl w:val="0"/>
           <w:numId w:val="3"/>
         </w:numPr>
       </w:pPr>
       <w:r>
-        <w:t>Create a real physics model</w:t>
-      </w:r>
-    </w:p>
-    <w:p>
-      <w:pPr>
-        <w:pStyle w:val="ListParagraph"/>
+        <w:t>Build</w:t>
+      </w:r>
+      <w:r>
+        <w:t xml:space="preserve"> a </w:t>
+      </w:r>
+      <w:r>
+        <w:t xml:space="preserve">real-life </w:t>
+      </w:r>
+      <w:r>
+        <w:t>model</w:t>
+      </w:r>
+    </w:p>
+    <w:p>
+      <w:pPr>
+        <w:pStyle w:val="a3"/>
         <w:numPr>
           <w:ilvl w:val="0"/>
           <w:numId w:val="3"/>
         </w:numPr>
       </w:pPr>
       <w:r>
-        <w:t>Create a virtual system characteristic model from real model</w:t>
-      </w:r>
-    </w:p>
-    <w:p>
-      <w:pPr>
-        <w:pStyle w:val="ListParagraph"/>
+        <w:t>Build</w:t>
+      </w:r>
+      <w:r>
+        <w:t xml:space="preserve"> a virtual system characteristic model from real model</w:t>
+      </w:r>
+    </w:p>
+    <w:p>
+      <w:pPr>
+        <w:pStyle w:val="a3"/>
         <w:numPr>
           <w:ilvl w:val="0"/>
           <w:numId w:val="3"/>
@@ -212,7 +224,7 @@
     </w:p>
     <w:p>
       <w:pPr>
-        <w:pStyle w:val="ListParagraph"/>
+        <w:pStyle w:val="a3"/>
         <w:numPr>
           <w:ilvl w:val="0"/>
           <w:numId w:val="2"/>
@@ -230,7 +242,7 @@
     </w:p>
     <w:p>
       <w:pPr>
-        <w:pStyle w:val="ListParagraph"/>
+        <w:pStyle w:val="a3"/>
         <w:numPr>
           <w:ilvl w:val="0"/>
           <w:numId w:val="2"/>
@@ -242,7 +254,7 @@
     </w:p>
     <w:p>
       <w:pPr>
-        <w:pStyle w:val="ListParagraph"/>
+        <w:pStyle w:val="a3"/>
         <w:numPr>
           <w:ilvl w:val="1"/>
           <w:numId w:val="2"/>
@@ -254,7 +266,7 @@
     </w:p>
     <w:p>
       <w:pPr>
-        <w:pStyle w:val="ListParagraph"/>
+        <w:pStyle w:val="a3"/>
         <w:numPr>
           <w:ilvl w:val="1"/>
           <w:numId w:val="2"/>
@@ -269,7 +281,7 @@
     </w:p>
     <w:p>
       <w:pPr>
-        <w:pStyle w:val="ListParagraph"/>
+        <w:pStyle w:val="a3"/>
         <w:numPr>
           <w:ilvl w:val="0"/>
           <w:numId w:val="2"/>
@@ -281,7 +293,7 @@
     </w:p>
     <w:p>
       <w:pPr>
-        <w:pStyle w:val="ListParagraph"/>
+        <w:pStyle w:val="a3"/>
         <w:ind w:left="1080"/>
       </w:pPr>
       <w:r>
@@ -290,7 +302,7 @@
     </w:p>
     <w:p>
       <w:pPr>
-        <w:pStyle w:val="ListParagraph"/>
+        <w:pStyle w:val="a3"/>
         <w:numPr>
           <w:ilvl w:val="0"/>
           <w:numId w:val="2"/>
@@ -302,7 +314,7 @@
     </w:p>
     <w:p>
       <w:pPr>
-        <w:pStyle w:val="ListParagraph"/>
+        <w:pStyle w:val="a3"/>
         <w:numPr>
           <w:ilvl w:val="0"/>
           <w:numId w:val="2"/>
@@ -317,7 +329,7 @@
     </w:p>
     <w:p>
       <w:pPr>
-        <w:pStyle w:val="ListParagraph"/>
+        <w:pStyle w:val="a3"/>
         <w:numPr>
           <w:ilvl w:val="0"/>
           <w:numId w:val="2"/>
@@ -329,7 +341,7 @@
     </w:p>
     <w:p>
       <w:pPr>
-        <w:pStyle w:val="ListParagraph"/>
+        <w:pStyle w:val="a3"/>
         <w:numPr>
           <w:ilvl w:val="0"/>
           <w:numId w:val="2"/>
@@ -341,7 +353,7 @@
     </w:p>
     <w:p>
       <w:pPr>
-        <w:pStyle w:val="ListParagraph"/>
+        <w:pStyle w:val="a3"/>
         <w:numPr>
           <w:ilvl w:val="0"/>
           <w:numId w:val="2"/>
@@ -364,7 +376,7 @@
     </w:p>
     <w:p>
       <w:pPr>
-        <w:pStyle w:val="ListParagraph"/>
+        <w:pStyle w:val="a3"/>
         <w:numPr>
           <w:ilvl w:val="0"/>
           <w:numId w:val="2"/>
@@ -376,7 +388,7 @@
     </w:p>
     <w:p>
       <w:pPr>
-        <w:pStyle w:val="ListParagraph"/>
+        <w:pStyle w:val="a3"/>
         <w:numPr>
           <w:ilvl w:val="0"/>
           <w:numId w:val="2"/>
@@ -388,7 +400,7 @@
     </w:p>
     <w:p>
       <w:pPr>
-        <w:pStyle w:val="ListParagraph"/>
+        <w:pStyle w:val="a3"/>
         <w:numPr>
           <w:ilvl w:val="1"/>
           <w:numId w:val="2"/>
@@ -403,7 +415,7 @@
     </w:p>
     <w:p>
       <w:pPr>
-        <w:pStyle w:val="ListParagraph"/>
+        <w:pStyle w:val="a3"/>
         <w:numPr>
           <w:ilvl w:val="1"/>
           <w:numId w:val="2"/>
@@ -415,28 +427,19 @@
     </w:p>
     <w:p>
       <w:pPr>
-        <w:pStyle w:val="ListParagraph"/>
+        <w:pStyle w:val="a3"/>
         <w:numPr>
           <w:ilvl w:val="1"/>
           <w:numId w:val="2"/>
         </w:numPr>
       </w:pPr>
       <w:r>
-        <w:t>Temperature of indoor (</w:t>
-      </w:r>
-      <w:r>
-        <w:t>Regression</w:t>
-      </w:r>
-      <w:r>
-        <w:t>/ NN</w:t>
-      </w:r>
-      <w:r>
-        <w:t>)</w:t>
-      </w:r>
-    </w:p>
-    <w:p>
-      <w:pPr>
-        <w:pStyle w:val="ListParagraph"/>
+        <w:t>Temperature of indoor (Regression/ NN)</w:t>
+      </w:r>
+    </w:p>
+    <w:p>
+      <w:pPr>
+        <w:pStyle w:val="a3"/>
         <w:numPr>
           <w:ilvl w:val="2"/>
           <w:numId w:val="2"/>
@@ -449,7 +452,7 @@
     </w:p>
     <w:p>
       <w:pPr>
-        <w:pStyle w:val="ListParagraph"/>
+        <w:pStyle w:val="a3"/>
         <w:numPr>
           <w:ilvl w:val="2"/>
           <w:numId w:val="2"/>
@@ -458,12 +461,10 @@
       <w:r>
         <w:t xml:space="preserve">With load </w:t>
       </w:r>
-      <w:bookmarkStart w:id="0" w:name="_GoBack"/>
-      <w:bookmarkEnd w:id="0"/>
-    </w:p>
-    <w:p>
-      <w:pPr>
-        <w:pStyle w:val="ListParagraph"/>
+    </w:p>
+    <w:p>
+      <w:pPr>
+        <w:pStyle w:val="a3"/>
         <w:numPr>
           <w:ilvl w:val="0"/>
           <w:numId w:val="2"/>
@@ -489,7 +490,7 @@
     </w:p>
     <w:p>
       <w:pPr>
-        <w:pStyle w:val="ListParagraph"/>
+        <w:pStyle w:val="a3"/>
         <w:numPr>
           <w:ilvl w:val="0"/>
           <w:numId w:val="2"/>
@@ -510,7 +511,7 @@
     </w:p>
     <w:p>
       <w:pPr>
-        <w:pStyle w:val="ListParagraph"/>
+        <w:pStyle w:val="a3"/>
         <w:numPr>
           <w:ilvl w:val="1"/>
           <w:numId w:val="2"/>
@@ -522,7 +523,7 @@
     </w:p>
     <w:p>
       <w:pPr>
-        <w:pStyle w:val="ListParagraph"/>
+        <w:pStyle w:val="a3"/>
         <w:numPr>
           <w:ilvl w:val="1"/>
           <w:numId w:val="2"/>
@@ -534,7 +535,7 @@
     </w:p>
     <w:p>
       <w:pPr>
-        <w:pStyle w:val="ListParagraph"/>
+        <w:pStyle w:val="a3"/>
         <w:numPr>
           <w:ilvl w:val="2"/>
           <w:numId w:val="2"/>
@@ -546,7 +547,7 @@
     </w:p>
     <w:p>
       <w:pPr>
-        <w:pStyle w:val="ListParagraph"/>
+        <w:pStyle w:val="a3"/>
         <w:numPr>
           <w:ilvl w:val="2"/>
           <w:numId w:val="2"/>
@@ -558,7 +559,7 @@
     </w:p>
     <w:p>
       <w:pPr>
-        <w:pStyle w:val="ListParagraph"/>
+        <w:pStyle w:val="a3"/>
         <w:numPr>
           <w:ilvl w:val="0"/>
           <w:numId w:val="2"/>
@@ -583,7 +584,7 @@
     </w:p>
     <w:tbl>
       <w:tblPr>
-        <w:tblStyle w:val="TableGrid"/>
+        <w:tblStyle w:val="a4"/>
         <w:tblW w:w="0" w:type="auto"/>
         <w:tblLook w:val="04A0" w:firstRow="1" w:lastRow="0" w:firstColumn="1" w:lastColumn="0" w:noHBand="0" w:noVBand="1"/>
       </w:tblPr>
@@ -798,6 +799,8 @@
             <w:r>
               <w:t xml:space="preserve"> week</w:t>
             </w:r>
+            <w:bookmarkStart w:id="0" w:name="_GoBack"/>
+            <w:bookmarkEnd w:id="0"/>
           </w:p>
         </w:tc>
         <w:tc>
@@ -1156,7 +1159,7 @@
 </file>
 
 <file path=word/endnotes.xml><?xml version="1.0" encoding="utf-8"?>
-<w:endnotes xmlns:wpc="http://schemas.microsoft.com/office/word/2010/wordprocessingCanvas" xmlns:cx="http://schemas.microsoft.com/office/drawing/2014/chartex" xmlns:mc="http://schemas.openxmlformats.org/markup-compatibility/2006" xmlns:o="urn:schemas-microsoft-com:office:office" xmlns:r="http://schemas.openxmlformats.org/officeDocument/2006/relationships" xmlns:m="http://schemas.openxmlformats.org/officeDocument/2006/math" xmlns:v="urn:schemas-microsoft-com:vml" xmlns:wp14="http://schemas.microsoft.com/office/word/2010/wordprocessingDrawing" xmlns:wp="http://schemas.openxmlformats.org/drawingml/2006/wordprocessingDrawing" xmlns:w10="urn:schemas-microsoft-com:office:word" xmlns:w="http://schemas.openxmlformats.org/wordprocessingml/2006/main" xmlns:w14="http://schemas.microsoft.com/office/word/2010/wordml" xmlns:w15="http://schemas.microsoft.com/office/word/2012/wordml" xmlns:w16se="http://schemas.microsoft.com/office/word/2015/wordml/symex" xmlns:wpg="http://schemas.microsoft.com/office/word/2010/wordprocessingGroup" xmlns:wpi="http://schemas.microsoft.com/office/word/2010/wordprocessingInk" xmlns:wne="http://schemas.microsoft.com/office/word/2006/wordml" xmlns:wps="http://schemas.microsoft.com/office/word/2010/wordprocessingShape" mc:Ignorable="w14 w15 w16se wp14">
+<w:endnotes xmlns:wpc="http://schemas.microsoft.com/office/word/2010/wordprocessingCanvas" xmlns:cx="http://schemas.microsoft.com/office/drawing/2014/chartex" xmlns:cx1="http://schemas.microsoft.com/office/drawing/2015/9/8/chartex" xmlns:cx2="http://schemas.microsoft.com/office/drawing/2015/10/21/chartex" xmlns:cx3="http://schemas.microsoft.com/office/drawing/2016/5/9/chartex" xmlns:cx4="http://schemas.microsoft.com/office/drawing/2016/5/10/chartex" xmlns:cx5="http://schemas.microsoft.com/office/drawing/2016/5/11/chartex" xmlns:cx6="http://schemas.microsoft.com/office/drawing/2016/5/12/chartex" xmlns:cx7="http://schemas.microsoft.com/office/drawing/2016/5/13/chartex" xmlns:cx8="http://schemas.microsoft.com/office/drawing/2016/5/14/chartex" xmlns:mc="http://schemas.openxmlformats.org/markup-compatibility/2006" xmlns:aink="http://schemas.microsoft.com/office/drawing/2016/ink" xmlns:am3d="http://schemas.microsoft.com/office/drawing/2017/model3d" xmlns:o="urn:schemas-microsoft-com:office:office" xmlns:r="http://schemas.openxmlformats.org/officeDocument/2006/relationships" xmlns:m="http://schemas.openxmlformats.org/officeDocument/2006/math" xmlns:v="urn:schemas-microsoft-com:vml" xmlns:wp14="http://schemas.microsoft.com/office/word/2010/wordprocessingDrawing" xmlns:wp="http://schemas.openxmlformats.org/drawingml/2006/wordprocessingDrawing" xmlns:w10="urn:schemas-microsoft-com:office:word" xmlns:w="http://schemas.openxmlformats.org/wordprocessingml/2006/main" xmlns:w14="http://schemas.microsoft.com/office/word/2010/wordml" xmlns:w15="http://schemas.microsoft.com/office/word/2012/wordml" xmlns:w16cid="http://schemas.microsoft.com/office/word/2016/wordml/cid" xmlns:w16se="http://schemas.microsoft.com/office/word/2015/wordml/symex" xmlns:wpg="http://schemas.microsoft.com/office/word/2010/wordprocessingGroup" xmlns:wpi="http://schemas.microsoft.com/office/word/2010/wordprocessingInk" xmlns:wne="http://schemas.microsoft.com/office/word/2006/wordml" xmlns:wps="http://schemas.microsoft.com/office/word/2010/wordprocessingShape" mc:Ignorable="w14 w15 w16se w16cid wp14">
   <w:endnote w:type="separator" w:id="-1">
     <w:p>
       <w:pPr>
@@ -1181,7 +1184,7 @@
 </file>
 
 <file path=word/footnotes.xml><?xml version="1.0" encoding="utf-8"?>
-<w:footnotes xmlns:wpc="http://schemas.microsoft.com/office/word/2010/wordprocessingCanvas" xmlns:cx="http://schemas.microsoft.com/office/drawing/2014/chartex" xmlns:mc="http://schemas.openxmlformats.org/markup-compatibility/2006" xmlns:o="urn:schemas-microsoft-com:office:office" xmlns:r="http://schemas.openxmlformats.org/officeDocument/2006/relationships" xmlns:m="http://schemas.openxmlformats.org/officeDocument/2006/math" xmlns:v="urn:schemas-microsoft-com:vml" xmlns:wp14="http://schemas.microsoft.com/office/word/2010/wordprocessingDrawing" xmlns:wp="http://schemas.openxmlformats.org/drawingml/2006/wordprocessingDrawing" xmlns:w10="urn:schemas-microsoft-com:office:word" xmlns:w="http://schemas.openxmlformats.org/wordprocessingml/2006/main" xmlns:w14="http://schemas.microsoft.com/office/word/2010/wordml" xmlns:w15="http://schemas.microsoft.com/office/word/2012/wordml" xmlns:w16se="http://schemas.microsoft.com/office/word/2015/wordml/symex" xmlns:wpg="http://schemas.microsoft.com/office/word/2010/wordprocessingGroup" xmlns:wpi="http://schemas.microsoft.com/office/word/2010/wordprocessingInk" xmlns:wne="http://schemas.microsoft.com/office/word/2006/wordml" xmlns:wps="http://schemas.microsoft.com/office/word/2010/wordprocessingShape" mc:Ignorable="w14 w15 w16se wp14">
+<w:footnotes xmlns:wpc="http://schemas.microsoft.com/office/word/2010/wordprocessingCanvas" xmlns:cx="http://schemas.microsoft.com/office/drawing/2014/chartex" xmlns:cx1="http://schemas.microsoft.com/office/drawing/2015/9/8/chartex" xmlns:cx2="http://schemas.microsoft.com/office/drawing/2015/10/21/chartex" xmlns:cx3="http://schemas.microsoft.com/office/drawing/2016/5/9/chartex" xmlns:cx4="http://schemas.microsoft.com/office/drawing/2016/5/10/chartex" xmlns:cx5="http://schemas.microsoft.com/office/drawing/2016/5/11/chartex" xmlns:cx6="http://schemas.microsoft.com/office/drawing/2016/5/12/chartex" xmlns:cx7="http://schemas.microsoft.com/office/drawing/2016/5/13/chartex" xmlns:cx8="http://schemas.microsoft.com/office/drawing/2016/5/14/chartex" xmlns:mc="http://schemas.openxmlformats.org/markup-compatibility/2006" xmlns:aink="http://schemas.microsoft.com/office/drawing/2016/ink" xmlns:am3d="http://schemas.microsoft.com/office/drawing/2017/model3d" xmlns:o="urn:schemas-microsoft-com:office:office" xmlns:r="http://schemas.openxmlformats.org/officeDocument/2006/relationships" xmlns:m="http://schemas.openxmlformats.org/officeDocument/2006/math" xmlns:v="urn:schemas-microsoft-com:vml" xmlns:wp14="http://schemas.microsoft.com/office/word/2010/wordprocessingDrawing" xmlns:wp="http://schemas.openxmlformats.org/drawingml/2006/wordprocessingDrawing" xmlns:w10="urn:schemas-microsoft-com:office:word" xmlns:w="http://schemas.openxmlformats.org/wordprocessingml/2006/main" xmlns:w14="http://schemas.microsoft.com/office/word/2010/wordml" xmlns:w15="http://schemas.microsoft.com/office/word/2012/wordml" xmlns:w16cid="http://schemas.microsoft.com/office/word/2016/wordml/cid" xmlns:w16se="http://schemas.microsoft.com/office/word/2015/wordml/symex" xmlns:wpg="http://schemas.microsoft.com/office/word/2010/wordprocessingGroup" xmlns:wpi="http://schemas.microsoft.com/office/word/2010/wordprocessingInk" xmlns:wne="http://schemas.microsoft.com/office/word/2006/wordml" xmlns:wps="http://schemas.microsoft.com/office/word/2010/wordprocessingShape" mc:Ignorable="w14 w15 w16se w16cid wp14">
   <w:footnote w:type="separator" w:id="-1">
     <w:p>
       <w:pPr>
@@ -1206,7 +1209,7 @@
 </file>
 
 <file path=word/numbering.xml><?xml version="1.0" encoding="utf-8"?>
-<w:numbering xmlns:wpc="http://schemas.microsoft.com/office/word/2010/wordprocessingCanvas" xmlns:cx="http://schemas.microsoft.com/office/drawing/2014/chartex" xmlns:mc="http://schemas.openxmlformats.org/markup-compatibility/2006" xmlns:o="urn:schemas-microsoft-com:office:office" xmlns:r="http://schemas.openxmlformats.org/officeDocument/2006/relationships" xmlns:m="http://schemas.openxmlformats.org/officeDocument/2006/math" xmlns:v="urn:schemas-microsoft-com:vml" xmlns:wp14="http://schemas.microsoft.com/office/word/2010/wordprocessingDrawing" xmlns:wp="http://schemas.openxmlformats.org/drawingml/2006/wordprocessingDrawing" xmlns:w10="urn:schemas-microsoft-com:office:word" xmlns:w="http://schemas.openxmlformats.org/wordprocessingml/2006/main" xmlns:w14="http://schemas.microsoft.com/office/word/2010/wordml" xmlns:w15="http://schemas.microsoft.com/office/word/2012/wordml" xmlns:w16se="http://schemas.microsoft.com/office/word/2015/wordml/symex" xmlns:wpg="http://schemas.microsoft.com/office/word/2010/wordprocessingGroup" xmlns:wpi="http://schemas.microsoft.com/office/word/2010/wordprocessingInk" xmlns:wne="http://schemas.microsoft.com/office/word/2006/wordml" xmlns:wps="http://schemas.microsoft.com/office/word/2010/wordprocessingShape" mc:Ignorable="w14 w15 w16se wp14">
+<w:numbering xmlns:wpc="http://schemas.microsoft.com/office/word/2010/wordprocessingCanvas" xmlns:cx="http://schemas.microsoft.com/office/drawing/2014/chartex" xmlns:cx1="http://schemas.microsoft.com/office/drawing/2015/9/8/chartex" xmlns:cx2="http://schemas.microsoft.com/office/drawing/2015/10/21/chartex" xmlns:cx3="http://schemas.microsoft.com/office/drawing/2016/5/9/chartex" xmlns:cx4="http://schemas.microsoft.com/office/drawing/2016/5/10/chartex" xmlns:cx5="http://schemas.microsoft.com/office/drawing/2016/5/11/chartex" xmlns:cx6="http://schemas.microsoft.com/office/drawing/2016/5/12/chartex" xmlns:cx7="http://schemas.microsoft.com/office/drawing/2016/5/13/chartex" xmlns:cx8="http://schemas.microsoft.com/office/drawing/2016/5/14/chartex" xmlns:mc="http://schemas.openxmlformats.org/markup-compatibility/2006" xmlns:aink="http://schemas.microsoft.com/office/drawing/2016/ink" xmlns:am3d="http://schemas.microsoft.com/office/drawing/2017/model3d" xmlns:o="urn:schemas-microsoft-com:office:office" xmlns:r="http://schemas.openxmlformats.org/officeDocument/2006/relationships" xmlns:m="http://schemas.openxmlformats.org/officeDocument/2006/math" xmlns:v="urn:schemas-microsoft-com:vml" xmlns:wp14="http://schemas.microsoft.com/office/word/2010/wordprocessingDrawing" xmlns:wp="http://schemas.openxmlformats.org/drawingml/2006/wordprocessingDrawing" xmlns:w10="urn:schemas-microsoft-com:office:word" xmlns:w="http://schemas.openxmlformats.org/wordprocessingml/2006/main" xmlns:w14="http://schemas.microsoft.com/office/word/2010/wordml" xmlns:w15="http://schemas.microsoft.com/office/word/2012/wordml" xmlns:w16cid="http://schemas.microsoft.com/office/word/2016/wordml/cid" xmlns:w16se="http://schemas.microsoft.com/office/word/2015/wordml/symex" xmlns:wpg="http://schemas.microsoft.com/office/word/2010/wordprocessingGroup" xmlns:wpi="http://schemas.microsoft.com/office/word/2010/wordprocessingInk" xmlns:wne="http://schemas.microsoft.com/office/word/2006/wordml" xmlns:wps="http://schemas.microsoft.com/office/word/2010/wordprocessingShape" mc:Ignorable="w14 w15 w16se w16cid wp14">
   <w:abstractNum w:abstractNumId="0" w15:restartNumberingAfterBreak="0">
     <w:nsid w:val="1A3B73DC"/>
     <w:multiLevelType w:val="hybridMultilevel"/>
@@ -1530,7 +1533,7 @@
 </file>
 
 <file path=word/styles.xml><?xml version="1.0" encoding="utf-8"?>
-<w:styles xmlns:mc="http://schemas.openxmlformats.org/markup-compatibility/2006" xmlns:r="http://schemas.openxmlformats.org/officeDocument/2006/relationships" xmlns:w="http://schemas.openxmlformats.org/wordprocessingml/2006/main" xmlns:w14="http://schemas.microsoft.com/office/word/2010/wordml" xmlns:w15="http://schemas.microsoft.com/office/word/2012/wordml" xmlns:w16se="http://schemas.microsoft.com/office/word/2015/wordml/symex" mc:Ignorable="w14 w15 w16se">
+<w:styles xmlns:mc="http://schemas.openxmlformats.org/markup-compatibility/2006" xmlns:r="http://schemas.openxmlformats.org/officeDocument/2006/relationships" xmlns:w="http://schemas.openxmlformats.org/wordprocessingml/2006/main" xmlns:w14="http://schemas.microsoft.com/office/word/2010/wordml" xmlns:w15="http://schemas.microsoft.com/office/word/2012/wordml" xmlns:w16cid="http://schemas.microsoft.com/office/word/2016/wordml/cid" xmlns:w16se="http://schemas.microsoft.com/office/word/2015/wordml/symex" mc:Ignorable="w14 w15 w16se w16cid">
   <w:docDefaults>
     <w:rPrDefault>
       <w:rPr>
@@ -1546,7 +1549,7 @@
       </w:pPr>
     </w:pPrDefault>
   </w:docDefaults>
-  <w:latentStyles w:defLockedState="0" w:defUIPriority="99" w:defSemiHidden="0" w:defUnhideWhenUsed="0" w:defQFormat="0" w:count="371">
+  <w:latentStyles w:defLockedState="0" w:defUIPriority="99" w:defSemiHidden="0" w:defUnhideWhenUsed="0" w:defQFormat="0" w:count="377">
     <w:lsdException w:name="Normal" w:uiPriority="0" w:qFormat="1"/>
     <w:lsdException w:name="heading 1" w:uiPriority="9" w:qFormat="1"/>
     <w:lsdException w:name="heading 2" w:semiHidden="1" w:uiPriority="9" w:unhideWhenUsed="1" w:qFormat="1"/>
@@ -1694,11 +1697,8 @@
     <w:lsdException w:name="Table 3D effects 3" w:semiHidden="1" w:unhideWhenUsed="1"/>
     <w:lsdException w:name="Table Contemporary" w:semiHidden="1" w:unhideWhenUsed="1"/>
     <w:lsdException w:name="Table Elegant" w:semiHidden="1" w:unhideWhenUsed="1"/>
-    <w:lsdException w:name="Table Professional" w:semiHidden="1" w:unhideWhenUsed="1"/>
     <w:lsdException w:name="Table Subtle 1" w:semiHidden="1" w:unhideWhenUsed="1"/>
     <w:lsdException w:name="Table Subtle 2" w:semiHidden="1" w:unhideWhenUsed="1"/>
-    <w:lsdException w:name="Table Web 1" w:semiHidden="1" w:unhideWhenUsed="1"/>
-    <w:lsdException w:name="Table Web 2" w:semiHidden="1" w:unhideWhenUsed="1"/>
     <w:lsdException w:name="Table Web 3" w:semiHidden="1" w:unhideWhenUsed="1"/>
     <w:lsdException w:name="Balloon Text" w:semiHidden="1" w:unhideWhenUsed="1"/>
     <w:lsdException w:name="Table Grid" w:uiPriority="39"/>
@@ -1918,18 +1918,24 @@
     <w:lsdException w:name="List Table 5 Dark Accent 6" w:uiPriority="50"/>
     <w:lsdException w:name="List Table 6 Colorful Accent 6" w:uiPriority="51"/>
     <w:lsdException w:name="List Table 7 Colorful Accent 6" w:uiPriority="52"/>
+    <w:lsdException w:name="Mention" w:semiHidden="1" w:unhideWhenUsed="1"/>
+    <w:lsdException w:name="Smart Hyperlink" w:semiHidden="1" w:unhideWhenUsed="1"/>
+    <w:lsdException w:name="Hashtag" w:semiHidden="1" w:unhideWhenUsed="1"/>
+    <w:lsdException w:name="Unresolved Mention" w:semiHidden="1" w:unhideWhenUsed="1"/>
+    <w:lsdException w:name="Smart Link" w:semiHidden="1" w:unhideWhenUsed="1"/>
+    <w:lsdException w:name="Smart Link Error" w:semiHidden="1" w:unhideWhenUsed="1"/>
   </w:latentStyles>
-  <w:style w:type="paragraph" w:default="1" w:styleId="Normal">
+  <w:style w:type="paragraph" w:default="1" w:styleId="a">
     <w:name w:val="Normal"/>
     <w:qFormat/>
   </w:style>
-  <w:style w:type="character" w:default="1" w:styleId="DefaultParagraphFont">
+  <w:style w:type="character" w:default="1" w:styleId="a0">
     <w:name w:val="Default Paragraph Font"/>
     <w:uiPriority w:val="1"/>
     <w:semiHidden/>
     <w:unhideWhenUsed/>
   </w:style>
-  <w:style w:type="table" w:default="1" w:styleId="TableNormal">
+  <w:style w:type="table" w:default="1" w:styleId="a1">
     <w:name w:val="Normal Table"/>
     <w:uiPriority w:val="99"/>
     <w:semiHidden/>
@@ -1944,15 +1950,15 @@
       </w:tblCellMar>
     </w:tblPr>
   </w:style>
-  <w:style w:type="numbering" w:default="1" w:styleId="NoList">
+  <w:style w:type="numbering" w:default="1" w:styleId="a2">
     <w:name w:val="No List"/>
     <w:uiPriority w:val="99"/>
     <w:semiHidden/>
     <w:unhideWhenUsed/>
   </w:style>
-  <w:style w:type="paragraph" w:styleId="ListParagraph">
+  <w:style w:type="paragraph" w:styleId="a3">
     <w:name w:val="List Paragraph"/>
-    <w:basedOn w:val="Normal"/>
+    <w:basedOn w:val="a"/>
     <w:uiPriority w:val="34"/>
     <w:qFormat/>
     <w:rsid w:val="00C96A4C"/>
@@ -1961,9 +1967,9 @@
       <w:contextualSpacing/>
     </w:pPr>
   </w:style>
-  <w:style w:type="table" w:styleId="TableGrid">
+  <w:style w:type="table" w:styleId="a4">
     <w:name w:val="Table Grid"/>
-    <w:basedOn w:val="TableNormal"/>
+    <w:basedOn w:val="a1"/>
     <w:uiPriority w:val="39"/>
     <w:rsid w:val="00FB4914"/>
     <w:pPr>
@@ -1980,10 +1986,10 @@
       </w:tblBorders>
     </w:tblPr>
   </w:style>
-  <w:style w:type="paragraph" w:styleId="Header">
+  <w:style w:type="paragraph" w:styleId="a5">
     <w:name w:val="header"/>
-    <w:basedOn w:val="Normal"/>
-    <w:link w:val="HeaderChar"/>
+    <w:basedOn w:val="a"/>
+    <w:link w:val="a6"/>
     <w:uiPriority w:val="99"/>
     <w:unhideWhenUsed/>
     <w:rsid w:val="00937404"/>
@@ -1995,17 +2001,17 @@
       <w:spacing w:after="0" w:line="240" w:lineRule="auto"/>
     </w:pPr>
   </w:style>
-  <w:style w:type="character" w:customStyle="1" w:styleId="HeaderChar">
-    <w:name w:val="Header Char"/>
-    <w:basedOn w:val="DefaultParagraphFont"/>
-    <w:link w:val="Header"/>
+  <w:style w:type="character" w:customStyle="1" w:styleId="a6">
+    <w:name w:val="頁首 字元"/>
+    <w:basedOn w:val="a0"/>
+    <w:link w:val="a5"/>
     <w:uiPriority w:val="99"/>
     <w:rsid w:val="00937404"/>
   </w:style>
-  <w:style w:type="paragraph" w:styleId="Footer">
+  <w:style w:type="paragraph" w:styleId="a7">
     <w:name w:val="footer"/>
-    <w:basedOn w:val="Normal"/>
-    <w:link w:val="FooterChar"/>
+    <w:basedOn w:val="a"/>
+    <w:link w:val="a8"/>
     <w:uiPriority w:val="99"/>
     <w:unhideWhenUsed/>
     <w:rsid w:val="00937404"/>
@@ -2017,10 +2023,10 @@
       <w:spacing w:after="0" w:line="240" w:lineRule="auto"/>
     </w:pPr>
   </w:style>
-  <w:style w:type="character" w:customStyle="1" w:styleId="FooterChar">
-    <w:name w:val="Footer Char"/>
-    <w:basedOn w:val="DefaultParagraphFont"/>
-    <w:link w:val="Footer"/>
+  <w:style w:type="character" w:customStyle="1" w:styleId="a8">
+    <w:name w:val="頁尾 字元"/>
+    <w:basedOn w:val="a0"/>
+    <w:link w:val="a7"/>
     <w:uiPriority w:val="99"/>
     <w:rsid w:val="00937404"/>
   </w:style>

--- a/updated_plan.docx
+++ b/updated_plan.docx
@@ -360,10 +360,7 @@
         </w:numPr>
       </w:pPr>
       <w:r>
-        <w:t xml:space="preserve">ROOM (To be </w:t>
-      </w:r>
-      <w:r>
-        <w:t>designed)</w:t>
+        <w:t>ROOM</w:t>
       </w:r>
     </w:p>
     <w:p>
@@ -395,7 +392,13 @@
         </w:numPr>
       </w:pPr>
       <w:r>
-        <w:t>Train predictive model</w:t>
+        <w:t xml:space="preserve">Build </w:t>
+      </w:r>
+      <w:r>
+        <w:t>predictive model</w:t>
+      </w:r>
+      <w:r>
+        <w:t>s</w:t>
       </w:r>
     </w:p>
     <w:p>
@@ -407,10 +410,7 @@
         </w:numPr>
       </w:pPr>
       <w:r>
-        <w:t xml:space="preserve">Power </w:t>
-      </w:r>
-      <w:r>
-        <w:t>consumption (P=VI)</w:t>
+        <w:t>Temperatures of heat exchanger (Regression)</w:t>
       </w:r>
     </w:p>
     <w:p>
@@ -422,7 +422,85 @@
         </w:numPr>
       </w:pPr>
       <w:r>
-        <w:t>Temperatures of heat exchanger (Regression)</w:t>
+        <w:t>Temperature of indoor (Regression/ NN)</w:t>
+      </w:r>
+    </w:p>
+    <w:p>
+      <w:pPr>
+        <w:pStyle w:val="a3"/>
+        <w:numPr>
+          <w:ilvl w:val="2"/>
+          <w:numId w:val="2"/>
+        </w:numPr>
+      </w:pPr>
+      <w:r>
+        <w:t>First version :</w:t>
+      </w:r>
+      <w:r>
+        <w:t xml:space="preserve">Without load </w:t>
+      </w:r>
+    </w:p>
+    <w:p>
+      <w:pPr>
+        <w:pStyle w:val="a3"/>
+        <w:numPr>
+          <w:ilvl w:val="2"/>
+          <w:numId w:val="2"/>
+        </w:numPr>
+      </w:pPr>
+      <w:r>
+        <w:lastRenderedPageBreak/>
+        <w:t xml:space="preserve">Final Version: </w:t>
+      </w:r>
+      <w:r>
+        <w:t xml:space="preserve">With load </w:t>
+      </w:r>
+    </w:p>
+    <w:p>
+      <w:pPr>
+        <w:pStyle w:val="a3"/>
+        <w:numPr>
+          <w:ilvl w:val="0"/>
+          <w:numId w:val="2"/>
+        </w:numPr>
+      </w:pPr>
+      <w:r>
+        <w:t xml:space="preserve">Measure error, </w:t>
+      </w:r>
+      <w:r>
+        <w:t>refine</w:t>
+      </w:r>
+      <w:r>
+        <w:t xml:space="preserve"> model</w:t>
+      </w:r>
+    </w:p>
+    <w:p>
+      <w:pPr>
+        <w:ind w:left="720"/>
+      </w:pPr>
+      <w:r>
+        <w:t>Optimal control</w:t>
+      </w:r>
+    </w:p>
+    <w:p>
+      <w:pPr>
+        <w:pStyle w:val="a3"/>
+        <w:numPr>
+          <w:ilvl w:val="0"/>
+          <w:numId w:val="2"/>
+        </w:numPr>
+      </w:pPr>
+      <w:r>
+        <w:t xml:space="preserve">Create a </w:t>
+      </w:r>
+      <w:r>
+        <w:t xml:space="preserve">Reinforced </w:t>
+      </w:r>
+      <w:r>
+        <w:t>Neural Network</w:t>
+      </w:r>
+      <w:r>
+        <w:t xml:space="preserve"> for optimal control</w:t>
       </w:r>
     </w:p>
     <w:p>
@@ -434,7 +512,19 @@
         </w:numPr>
       </w:pPr>
       <w:r>
-        <w:t>Temperature of indoor (Regression/ NN)</w:t>
+        <w:t>Output: TEC ON/OFF</w:t>
+      </w:r>
+    </w:p>
+    <w:p>
+      <w:pPr>
+        <w:pStyle w:val="a3"/>
+        <w:numPr>
+          <w:ilvl w:val="1"/>
+          <w:numId w:val="2"/>
+        </w:numPr>
+      </w:pPr>
+      <w:r>
+        <w:t>Reward</w:t>
       </w:r>
     </w:p>
     <w:p>
@@ -446,8 +536,7 @@
         </w:numPr>
       </w:pPr>
       <w:r>
-        <w:lastRenderedPageBreak/>
-        <w:t xml:space="preserve">Without load </w:t>
+        <w:t>Low energy consumption</w:t>
       </w:r>
     </w:p>
     <w:p>
@@ -459,7 +548,7 @@
         </w:numPr>
       </w:pPr>
       <w:r>
-        <w:t xml:space="preserve">With load </w:t>
+        <w:t>Reach target set point</w:t>
       </w:r>
     </w:p>
     <w:p>
@@ -471,101 +560,6 @@
         </w:numPr>
       </w:pPr>
       <w:r>
-        <w:t xml:space="preserve">Measure error, </w:t>
-      </w:r>
-      <w:r>
-        <w:t>refine</w:t>
-      </w:r>
-      <w:r>
-        <w:t xml:space="preserve"> model</w:t>
-      </w:r>
-    </w:p>
-    <w:p>
-      <w:pPr>
-        <w:ind w:left="720"/>
-      </w:pPr>
-      <w:r>
-        <w:t>Optimal control</w:t>
-      </w:r>
-    </w:p>
-    <w:p>
-      <w:pPr>
-        <w:pStyle w:val="a3"/>
-        <w:numPr>
-          <w:ilvl w:val="0"/>
-          <w:numId w:val="2"/>
-        </w:numPr>
-      </w:pPr>
-      <w:r>
-        <w:t xml:space="preserve">Create a </w:t>
-      </w:r>
-      <w:r>
-        <w:t xml:space="preserve">Reinforced </w:t>
-      </w:r>
-      <w:r>
-        <w:t>Neural Network</w:t>
-      </w:r>
-      <w:r>
-        <w:t xml:space="preserve"> for optimal control</w:t>
-      </w:r>
-    </w:p>
-    <w:p>
-      <w:pPr>
-        <w:pStyle w:val="a3"/>
-        <w:numPr>
-          <w:ilvl w:val="1"/>
-          <w:numId w:val="2"/>
-        </w:numPr>
-      </w:pPr>
-      <w:r>
-        <w:t>Output: TEC ON/OFF</w:t>
-      </w:r>
-    </w:p>
-    <w:p>
-      <w:pPr>
-        <w:pStyle w:val="a3"/>
-        <w:numPr>
-          <w:ilvl w:val="1"/>
-          <w:numId w:val="2"/>
-        </w:numPr>
-      </w:pPr>
-      <w:r>
-        <w:t>Reward</w:t>
-      </w:r>
-    </w:p>
-    <w:p>
-      <w:pPr>
-        <w:pStyle w:val="a3"/>
-        <w:numPr>
-          <w:ilvl w:val="2"/>
-          <w:numId w:val="2"/>
-        </w:numPr>
-      </w:pPr>
-      <w:r>
-        <w:t>Low energy consumption</w:t>
-      </w:r>
-    </w:p>
-    <w:p>
-      <w:pPr>
-        <w:pStyle w:val="a3"/>
-        <w:numPr>
-          <w:ilvl w:val="2"/>
-          <w:numId w:val="2"/>
-        </w:numPr>
-      </w:pPr>
-      <w:r>
-        <w:t>Reach target set point</w:t>
-      </w:r>
-    </w:p>
-    <w:p>
-      <w:pPr>
-        <w:pStyle w:val="a3"/>
-        <w:numPr>
-          <w:ilvl w:val="0"/>
-          <w:numId w:val="2"/>
-        </w:numPr>
-      </w:pPr>
-      <w:r>
         <w:t>Feed the Result to real model for validat</w:t>
       </w:r>
       <w:r>
@@ -573,9 +567,8 @@
       </w:r>
     </w:p>
     <w:p>
-      <w:pPr>
-        <w:ind w:left="1080"/>
-      </w:pPr>
+      <w:bookmarkStart w:id="0" w:name="_GoBack"/>
+      <w:bookmarkEnd w:id="0"/>
     </w:p>
     <w:p>
       <w:r>
@@ -799,8 +792,6 @@
             <w:r>
               <w:t xml:space="preserve"> week</w:t>
             </w:r>
-            <w:bookmarkStart w:id="0" w:name="_GoBack"/>
-            <w:bookmarkEnd w:id="0"/>
           </w:p>
         </w:tc>
         <w:tc>
@@ -1697,8 +1688,11 @@
     <w:lsdException w:name="Table 3D effects 3" w:semiHidden="1" w:unhideWhenUsed="1"/>
     <w:lsdException w:name="Table Contemporary" w:semiHidden="1" w:unhideWhenUsed="1"/>
     <w:lsdException w:name="Table Elegant" w:semiHidden="1" w:unhideWhenUsed="1"/>
+    <w:lsdException w:name="Table Professional" w:semiHidden="1" w:unhideWhenUsed="1"/>
     <w:lsdException w:name="Table Subtle 1" w:semiHidden="1" w:unhideWhenUsed="1"/>
     <w:lsdException w:name="Table Subtle 2" w:semiHidden="1" w:unhideWhenUsed="1"/>
+    <w:lsdException w:name="Table Web 1" w:semiHidden="1" w:unhideWhenUsed="1"/>
+    <w:lsdException w:name="Table Web 2" w:semiHidden="1" w:unhideWhenUsed="1"/>
     <w:lsdException w:name="Table Web 3" w:semiHidden="1" w:unhideWhenUsed="1"/>
     <w:lsdException w:name="Balloon Text" w:semiHidden="1" w:unhideWhenUsed="1"/>
     <w:lsdException w:name="Table Grid" w:uiPriority="39"/>

--- a/updated_plan.docx
+++ b/updated_plan.docx
@@ -566,10 +566,7 @@
         <w:t>ion</w:t>
       </w:r>
     </w:p>
-    <w:p>
-      <w:bookmarkStart w:id="0" w:name="_GoBack"/>
-      <w:bookmarkEnd w:id="0"/>
-    </w:p>
+    <w:p/>
     <w:p>
       <w:r>
         <w:t>TIMETABLE</w:t>
@@ -775,6 +772,9 @@
         </w:tc>
       </w:tr>
       <w:tr>
+        <w:trPr>
+          <w:trHeight w:val="188"/>
+        </w:trPr>
         <w:tc>
           <w:tcPr>
             <w:tcW w:w="4675" w:type="dxa"/>
@@ -1138,7 +1138,10 @@
       </w:tr>
     </w:tbl>
     <w:p/>
-    <w:p/>
+    <w:p>
+      <w:bookmarkStart w:id="0" w:name="_GoBack"/>
+      <w:bookmarkEnd w:id="0"/>
+    </w:p>
     <w:sectPr>
       <w:pgSz w:w="12240" w:h="15840"/>
       <w:pgMar w:top="1440" w:right="1440" w:bottom="1440" w:left="1440" w:header="708" w:footer="708" w:gutter="0"/>
